--- a/KnowledgePoint/C++.docx
+++ b/KnowledgePoint/C++.docx
@@ -33,11 +33,19 @@
           <w:rFonts w:hint="eastAsia"/>
         </w:rPr>
       </w:pPr>
-      <w:r>
-        <w:rPr>
-          <w:rFonts w:hint="eastAsia"/>
-        </w:rPr>
-        <w:t>什么是多态？</w:t>
+      <w:proofErr w:type="gramStart"/>
+      <w:r>
+        <w:rPr>
+          <w:rFonts w:hint="eastAsia"/>
+        </w:rPr>
+        <w:t>纯虚函数</w:t>
+      </w:r>
+      <w:proofErr w:type="gramEnd"/>
+      <w:r>
+        <w:rPr>
+          <w:rFonts w:hint="eastAsia"/>
+        </w:rPr>
+        <w:t>的好处？</w:t>
       </w:r>
     </w:p>
     <w:p>
@@ -52,20 +60,35 @@
           <w:rFonts w:hint="eastAsia"/>
         </w:rPr>
       </w:pPr>
-      <w:proofErr w:type="spellStart"/>
-      <w:r>
-        <w:t>Stl</w:t>
-      </w:r>
-      <w:proofErr w:type="spellEnd"/>
-      <w:r>
-        <w:t>中</w:t>
-      </w:r>
-      <w:r>
-        <w:t>vector</w:t>
-      </w:r>
-      <w:r>
-        <w:t>内存调整怎么实现？为什么要扩充两倍？</w:t>
-      </w:r>
+      <w:r>
+        <w:rPr>
+          <w:rFonts w:ascii="Arial" w:hAnsi="Arial" w:cs="Arial"/>
+          <w:color w:val="333333"/>
+          <w:szCs w:val="21"/>
+          <w:shd w:val="clear" w:color="auto" w:fill="FFFFFF"/>
+        </w:rPr>
+        <w:t>C++</w:t>
+      </w:r>
+      <w:r>
+        <w:rPr>
+          <w:rFonts w:ascii="Arial" w:hAnsi="Arial" w:cs="Arial"/>
+          <w:color w:val="333333"/>
+          <w:szCs w:val="21"/>
+          <w:shd w:val="clear" w:color="auto" w:fill="FFFFFF"/>
+        </w:rPr>
+        <w:t>虚函数，纯虚函数区别？</w:t>
+      </w:r>
+      <w:r>
+        <w:rPr>
+          <w:rFonts w:ascii="Arial" w:hAnsi="Arial" w:cs="Arial"/>
+          <w:color w:val="333333"/>
+          <w:szCs w:val="21"/>
+          <w:shd w:val="clear" w:color="auto" w:fill="FFFFFF"/>
+        </w:rPr>
+        <w:t>  </w:t>
+      </w:r>
+      <w:bookmarkStart w:id="0" w:name="_GoBack"/>
+      <w:bookmarkEnd w:id="0"/>
     </w:p>
     <w:p>
       <w:pPr>
@@ -83,7 +106,7 @@
         <w:rPr>
           <w:rFonts w:hint="eastAsia"/>
         </w:rPr>
-        <w:t>动态库和静态库</w:t>
+        <w:t>类里面有个静态成员，那么有什么特性？</w:t>
       </w:r>
     </w:p>
     <w:p>
@@ -99,7 +122,10 @@
         </w:rPr>
       </w:pPr>
       <w:r>
-        <w:t>引用和值传递？</w:t>
+        <w:rPr>
+          <w:rFonts w:hint="eastAsia"/>
+        </w:rPr>
+        <w:t>什么是多态？</w:t>
       </w:r>
     </w:p>
     <w:p>
@@ -114,14 +140,20 @@
           <w:rFonts w:hint="eastAsia"/>
         </w:rPr>
       </w:pPr>
-      <w:r>
-        <w:rPr>
-          <w:rFonts w:hint="eastAsia"/>
-        </w:rPr>
-        <w:t>引用和指针的区别</w:t>
-      </w:r>
-      <w:bookmarkStart w:id="0" w:name="_GoBack"/>
-      <w:bookmarkEnd w:id="0"/>
+      <w:proofErr w:type="spellStart"/>
+      <w:r>
+        <w:t>Stl</w:t>
+      </w:r>
+      <w:proofErr w:type="spellEnd"/>
+      <w:r>
+        <w:t>中</w:t>
+      </w:r>
+      <w:r>
+        <w:t>vector</w:t>
+      </w:r>
+      <w:r>
+        <w:t>内存调整怎么实现？为什么要扩充两倍？</w:t>
+      </w:r>
     </w:p>
     <w:p>
       <w:pPr>
@@ -136,7 +168,10 @@
         </w:rPr>
       </w:pPr>
       <w:r>
-        <w:t>模板</w:t>
+        <w:rPr>
+          <w:rFonts w:hint="eastAsia"/>
+        </w:rPr>
+        <w:t>动态库和静态库</w:t>
       </w:r>
     </w:p>
     <w:p>
@@ -147,12 +182,82 @@
           <w:numId w:val="1"/>
         </w:numPr>
         <w:ind w:firstLineChars="0"/>
+        <w:rPr>
+          <w:rFonts w:hint="eastAsia"/>
+        </w:rPr>
+      </w:pPr>
+      <w:r>
+        <w:t>引用和值传递？</w:t>
+      </w:r>
+    </w:p>
+    <w:p>
+      <w:pPr>
+        <w:pStyle w:val="a5"/>
+        <w:numPr>
+          <w:ilvl w:val="0"/>
+          <w:numId w:val="1"/>
+        </w:numPr>
+        <w:ind w:firstLineChars="0"/>
+        <w:rPr>
+          <w:rFonts w:hint="eastAsia"/>
+        </w:rPr>
+      </w:pPr>
+      <w:r>
+        <w:rPr>
+          <w:rFonts w:hint="eastAsia"/>
+        </w:rPr>
+        <w:t>引用和指针的区别</w:t>
+      </w:r>
+    </w:p>
+    <w:p>
+      <w:pPr>
+        <w:pStyle w:val="a5"/>
+        <w:numPr>
+          <w:ilvl w:val="0"/>
+          <w:numId w:val="1"/>
+        </w:numPr>
+        <w:ind w:firstLineChars="0"/>
+        <w:rPr>
+          <w:rFonts w:hint="eastAsia"/>
+        </w:rPr>
+      </w:pPr>
+      <w:r>
+        <w:t>模板</w:t>
+      </w:r>
+    </w:p>
+    <w:p>
+      <w:pPr>
+        <w:pStyle w:val="a5"/>
+        <w:numPr>
+          <w:ilvl w:val="0"/>
+          <w:numId w:val="1"/>
+        </w:numPr>
+        <w:ind w:firstLineChars="0"/>
+        <w:rPr>
+          <w:rFonts w:hint="eastAsia"/>
+        </w:rPr>
       </w:pPr>
       <w:r>
         <w:rPr>
           <w:rFonts w:hint="eastAsia"/>
         </w:rPr>
         <w:t>链表和数组的区别</w:t>
+      </w:r>
+    </w:p>
+    <w:p>
+      <w:pPr>
+        <w:pStyle w:val="a5"/>
+        <w:numPr>
+          <w:ilvl w:val="0"/>
+          <w:numId w:val="1"/>
+        </w:numPr>
+        <w:ind w:firstLineChars="0"/>
+      </w:pPr>
+      <w:r>
+        <w:rPr>
+          <w:rFonts w:hint="eastAsia"/>
+        </w:rPr>
+        <w:t>多态的好处</w:t>
       </w:r>
     </w:p>
     <w:sectPr>
